--- a/문서[WHS][PCAP Programming] 28반 심수용(6808).docx
+++ b/문서[WHS][PCAP Programming] 28반 심수용(6808).docx
@@ -7,7 +7,6 @@
       <w:pPr>
         <w:jc w:val="center"/>
         <w:rPr>
-          <w:rFonts w:hint="eastAsia"/>
           <w:b/>
           <w:bCs/>
           <w:sz w:val="30"/>
@@ -33,9 +32,6 @@
     <w:p>
       <w:pPr>
         <w:jc w:val="right"/>
-        <w:rPr>
-          <w:rFonts w:hint="eastAsia"/>
-        </w:rPr>
       </w:pPr>
       <w:r>
         <w:rPr>
@@ -46,11 +42,17 @@
     </w:p>
     <w:p/>
     <w:p>
-      <w:pPr>
-        <w:rPr>
-          <w:rFonts w:hint="eastAsia"/>
-        </w:rPr>
-      </w:pPr>
+      <w:r>
+        <w:rPr>
+          <w:rFonts w:hint="eastAsia"/>
+        </w:rPr>
+        <w:t xml:space="preserve">깃허브 주소: </w:t>
+      </w:r>
+      <w:r>
+        <w:t>https://github.com/protruser/networkSniffing/</w:t>
+      </w:r>
+    </w:p>
+    <w:p>
       <w:r>
         <w:rPr>
           <w:rFonts w:hint="eastAsia"/>
@@ -152,11 +154,6 @@
       </w:r>
     </w:p>
     <w:p>
-      <w:pPr>
-        <w:rPr>
-          <w:rFonts w:hint="eastAsia"/>
-        </w:rPr>
-      </w:pPr>
       <w:r>
         <w:rPr>
           <w:noProof/>
@@ -214,7 +211,6 @@
     <w:p>
       <w:pPr>
         <w:rPr>
-          <w:rFonts w:hint="eastAsia"/>
           <w:b/>
           <w:bCs/>
           <w:sz w:val="30"/>
@@ -235,7 +231,6 @@
     <w:p>
       <w:pPr>
         <w:rPr>
-          <w:rFonts w:hint="eastAsia"/>
           <w:szCs w:val="22"/>
         </w:rPr>
       </w:pPr>
@@ -251,22 +246,29 @@
           <w:rFonts w:hint="eastAsia"/>
           <w:szCs w:val="22"/>
         </w:rPr>
-        <w:t xml:space="preserve"> 데이터가 전송될 때, 정보는 아래의 5계층을 거치게 됩니다. 패킷이 흩어지게 되는 packet switching 특성상 재조립이 필요하므로, 각 정보를 담을 수 있는 수단이 필요하며 이것을 header라고 합니다. 정보는 각 계층을 지날 때 마다 encapsulation을 통해 헤더 정보가 추가가 됩니다. 각 계층마다 헤더가 차례로 쌓이게 되며, link 계층에서 최종적으로 헤더 정보가 모두 쌓인 패킷을 얻을 수 있습니다. 해당 패킷을 스니핑하고 각 패킷의 Mac 주소, IP 주소, port 번호 그리고 가능하다면 데이터까지 출력하는 것이 이번 프로젝트의 목표입니다.</w:t>
+        <w:t xml:space="preserve"> 데이터가 전송될 때, 정보는 아래의 5계층을 거치게 됩니다. 패킷이 흩어지게 되는 packet switching 특성상 재조립이 필요하므로, 각 정보를 담을 수 있는 수단이 필요하며 이것을 header라고 합니다. 정보는 각 계층을 지날 때 마다 encapsulation을 통해 헤더 정보가 추가가 됩니다. 각 계층마다 헤더가 차례로 쌓이게 되며, link 계층에서 최종적으로 헤더 정보가 모두 쌓인 패킷을 얻을 수 있습니다. 해당 패킷을 스니핑하고 각 패킷의 Mac 주소, IP 주소, port 번호 </w:t>
+      </w:r>
+      <w:r>
+        <w:rPr>
+          <w:rFonts w:hint="eastAsia"/>
+          <w:szCs w:val="22"/>
+        </w:rPr>
+        <w:lastRenderedPageBreak/>
+        <w:t>그리고 가능하다면 데이터까지 출력하는 것이 이번 프로젝트의 목표입니다.</w:t>
       </w:r>
     </w:p>
     <w:p>
       <w:pPr>
         <w:jc w:val="center"/>
         <w:rPr>
-          <w:rFonts w:hint="eastAsia"/>
-          <w:szCs w:val="22"/>
-        </w:rPr>
-      </w:pPr>
-      <w:r>
-        <w:rPr>
-          <w:szCs w:val="22"/>
-        </w:rPr>
-        <w:lastRenderedPageBreak/>
+          <w:szCs w:val="22"/>
+        </w:rPr>
+      </w:pPr>
+      <w:r>
+        <w:rPr>
+          <w:noProof/>
+          <w:szCs w:val="22"/>
+        </w:rPr>
         <w:drawing>
           <wp:inline distT="0" distB="0" distL="0" distR="0" wp14:anchorId="3C49580A" wp14:editId="02AD1884">
             <wp:extent cx="3559650" cy="1524000"/>
@@ -335,12 +337,12 @@
     <w:p>
       <w:pPr>
         <w:rPr>
-          <w:rFonts w:hint="eastAsia"/>
-          <w:szCs w:val="22"/>
-        </w:rPr>
-      </w:pPr>
-      <w:r>
-        <w:rPr>
+          <w:szCs w:val="22"/>
+        </w:rPr>
+      </w:pPr>
+      <w:r>
+        <w:rPr>
+          <w:noProof/>
           <w:szCs w:val="22"/>
         </w:rPr>
         <w:drawing>
@@ -480,12 +482,12 @@
     <w:p>
       <w:pPr>
         <w:rPr>
-          <w:rFonts w:hint="eastAsia"/>
-          <w:szCs w:val="22"/>
-        </w:rPr>
-      </w:pPr>
-      <w:r>
-        <w:rPr>
+          <w:szCs w:val="22"/>
+        </w:rPr>
+      </w:pPr>
+      <w:r>
+        <w:rPr>
+          <w:noProof/>
           <w:szCs w:val="22"/>
         </w:rPr>
         <w:drawing>
@@ -593,22 +595,21 @@
           <w:rFonts w:hint="eastAsia"/>
           <w:szCs w:val="22"/>
         </w:rPr>
+        <w:lastRenderedPageBreak/>
         <w:t>ether_type: 프로토콜 타입</w:t>
       </w:r>
     </w:p>
     <w:p>
       <w:pPr>
         <w:rPr>
-          <w:rFonts w:hint="eastAsia"/>
-          <w:szCs w:val="22"/>
-        </w:rPr>
-      </w:pPr>
-      <w:r>
-        <w:rPr>
-          <w:rFonts w:hint="eastAsia"/>
-          <w:szCs w:val="22"/>
-        </w:rPr>
-        <w:lastRenderedPageBreak/>
+          <w:szCs w:val="22"/>
+        </w:rPr>
+      </w:pPr>
+      <w:r>
+        <w:rPr>
+          <w:rFonts w:hint="eastAsia"/>
+          <w:szCs w:val="22"/>
+        </w:rPr>
         <w:t>mac 주소는 6바이트 형식으로 구성되며 xx:xx:xx:xx:xx:xx 형식으로 나타납니다.</w:t>
       </w:r>
     </w:p>
@@ -620,6 +621,7 @@
       </w:pPr>
       <w:r>
         <w:rPr>
+          <w:noProof/>
           <w:szCs w:val="22"/>
         </w:rPr>
         <w:drawing>
@@ -757,7 +759,6 @@
           <w:numId w:val="4"/>
         </w:numPr>
         <w:rPr>
-          <w:rFonts w:hint="eastAsia"/>
           <w:szCs w:val="22"/>
         </w:rPr>
       </w:pPr>
@@ -779,12 +780,12 @@
     <w:p>
       <w:pPr>
         <w:rPr>
-          <w:rFonts w:hint="eastAsia"/>
-          <w:szCs w:val="22"/>
-        </w:rPr>
-      </w:pPr>
-      <w:r>
-        <w:rPr>
+          <w:szCs w:val="22"/>
+        </w:rPr>
+      </w:pPr>
+      <w:r>
+        <w:rPr>
+          <w:noProof/>
           <w:szCs w:val="22"/>
         </w:rPr>
         <w:drawing>
@@ -873,6 +874,7 @@
           <w:rFonts w:hint="eastAsia"/>
           <w:szCs w:val="22"/>
         </w:rPr>
+        <w:lastRenderedPageBreak/>
         <w:t>tcph_dport: 도착점의 tcp 포트번호</w:t>
       </w:r>
     </w:p>
@@ -884,7 +886,6 @@
           <w:numId w:val="5"/>
         </w:numPr>
         <w:rPr>
-          <w:rFonts w:hint="eastAsia"/>
           <w:szCs w:val="22"/>
         </w:rPr>
       </w:pPr>
@@ -904,9 +905,9 @@
       </w:pPr>
       <w:r>
         <w:rPr>
-          <w:szCs w:val="22"/>
-        </w:rPr>
-        <w:lastRenderedPageBreak/>
+          <w:noProof/>
+          <w:szCs w:val="22"/>
+        </w:rPr>
         <w:drawing>
           <wp:inline distT="0" distB="0" distL="0" distR="0" wp14:anchorId="26542CEF" wp14:editId="374F993D">
             <wp:extent cx="5731510" cy="4359910"/>
@@ -952,6 +953,7 @@
       </w:pPr>
       <w:r>
         <w:rPr>
+          <w:noProof/>
           <w:szCs w:val="22"/>
         </w:rPr>
         <w:drawing>
@@ -994,7 +996,6 @@
     <w:p>
       <w:pPr>
         <w:rPr>
-          <w:rFonts w:hint="eastAsia"/>
           <w:szCs w:val="22"/>
         </w:rPr>
       </w:pPr>
@@ -1014,6 +1015,7 @@
       </w:pPr>
       <w:r>
         <w:rPr>
+          <w:noProof/>
           <w:szCs w:val="22"/>
         </w:rPr>
         <w:drawing>
@@ -1064,6 +1066,7 @@
           <w:rFonts w:hint="eastAsia"/>
           <w:szCs w:val="22"/>
         </w:rPr>
+        <w:lastRenderedPageBreak/>
         <w:t>got_packet은 함수가 패킷을 캡쳐할 때마다 호출되는 콜백 함수입니다. 각 함수의 파라미터 정보는 사용자 정의 데이터, 메타데이터, 패킷 데이터입니다. 마지막 파라미터가 패킷 데이터이므로 이 파라미터를 통해 패킷 정보를 하나하나씩 뜯어볼 수 있습니다.</w:t>
       </w:r>
     </w:p>
@@ -1078,7 +1081,6 @@
           <w:rFonts w:hint="eastAsia"/>
           <w:szCs w:val="22"/>
         </w:rPr>
-        <w:lastRenderedPageBreak/>
         <w:t>먼저 Ethernet_header 구조체와 연관된 변수를 선언하고 파라미터로 얻은 패킷을 형변환시킵니다. 그리고 ntohs 함수를 이용하여 ether_type이 Ipv4에 해당하는 프로토콜만으로 조건을 걸었습니다.</w:t>
       </w:r>
     </w:p>
@@ -1090,6 +1092,7 @@
       </w:pPr>
       <w:r>
         <w:rPr>
+          <w:noProof/>
           <w:szCs w:val="22"/>
         </w:rPr>
         <w:drawing>
@@ -1146,12 +1149,12 @@
     <w:p>
       <w:pPr>
         <w:rPr>
-          <w:rFonts w:hint="eastAsia"/>
-          <w:szCs w:val="22"/>
-        </w:rPr>
-      </w:pPr>
-      <w:r>
-        <w:rPr>
+          <w:szCs w:val="22"/>
+        </w:rPr>
+      </w:pPr>
+      <w:r>
+        <w:rPr>
+          <w:noProof/>
           <w:szCs w:val="22"/>
         </w:rPr>
         <w:drawing>
@@ -1218,6 +1221,7 @@
       </w:r>
       <w:r>
         <w:rPr>
+          <w:noProof/>
           <w:szCs w:val="22"/>
         </w:rPr>
         <w:lastRenderedPageBreak/>
@@ -1275,7 +1279,6 @@
     <w:p>
       <w:pPr>
         <w:rPr>
-          <w:rFonts w:hint="eastAsia"/>
           <w:noProof/>
         </w:rPr>
       </w:pPr>
@@ -1330,6 +1333,7 @@
       </w:pPr>
       <w:r>
         <w:rPr>
+          <w:noProof/>
           <w:szCs w:val="22"/>
         </w:rPr>
         <w:drawing>
@@ -1372,7 +1376,6 @@
     <w:p>
       <w:pPr>
         <w:rPr>
-          <w:rFonts w:hint="eastAsia"/>
           <w:szCs w:val="22"/>
         </w:rPr>
       </w:pPr>
@@ -1394,7 +1397,6 @@
     <w:p>
       <w:pPr>
         <w:rPr>
-          <w:rFonts w:hint="eastAsia"/>
           <w:b/>
           <w:bCs/>
           <w:sz w:val="30"/>
@@ -1425,6 +1427,9 @@
     </w:p>
     <w:p>
       <w:r>
+        <w:rPr>
+          <w:noProof/>
+        </w:rPr>
         <w:drawing>
           <wp:inline distT="0" distB="0" distL="0" distR="0" wp14:anchorId="68630BD3" wp14:editId="0D9678FF">
             <wp:extent cx="5731510" cy="3197225"/>
@@ -1463,11 +1468,6 @@
       </w:r>
     </w:p>
     <w:p>
-      <w:pPr>
-        <w:rPr>
-          <w:rFonts w:hint="eastAsia"/>
-        </w:rPr>
-      </w:pPr>
       <w:hyperlink r:id="rId19" w:history="1">
         <w:r>
           <w:rPr>

--- a/문서[WHS][PCAP Programming] 28반 심수용(6808).docx
+++ b/문서[WHS][PCAP Programming] 28반 심수용(6808).docx
@@ -621,14 +621,13 @@
       </w:pPr>
       <w:r>
         <w:rPr>
-          <w:noProof/>
           <w:szCs w:val="22"/>
         </w:rPr>
         <w:drawing>
-          <wp:inline distT="0" distB="0" distL="0" distR="0" wp14:anchorId="42C1E1A5" wp14:editId="558359E6">
-            <wp:extent cx="5731510" cy="2379980"/>
-            <wp:effectExtent l="0" t="0" r="2540" b="1270"/>
-            <wp:docPr id="965526800" name="그림 1" descr="텍스트, 스크린샷, 폰트이(가) 표시된 사진&#10;&#10;AI가 생성한 콘텐츠는 부정확할 수 있습니다."/>
+          <wp:inline distT="0" distB="0" distL="0" distR="0" wp14:anchorId="4F9DAD3F" wp14:editId="78C4E1ED">
+            <wp:extent cx="5731510" cy="2435225"/>
+            <wp:effectExtent l="0" t="0" r="2540" b="3175"/>
+            <wp:docPr id="1919661275" name="그림 1" descr="텍스트, 스크린샷, 폰트, 블랙이(가) 표시된 사진&#10;&#10;AI가 생성한 콘텐츠는 부정확할 수 있습니다."/>
             <wp:cNvGraphicFramePr>
               <a:graphicFrameLocks xmlns:a="http://schemas.openxmlformats.org/drawingml/2006/main" noChangeAspect="1"/>
             </wp:cNvGraphicFramePr>
@@ -636,7 +635,7 @@
               <a:graphicData uri="http://schemas.openxmlformats.org/drawingml/2006/picture">
                 <pic:pic xmlns:pic="http://schemas.openxmlformats.org/drawingml/2006/picture">
                   <pic:nvPicPr>
-                    <pic:cNvPr id="965526800" name="그림 1" descr="텍스트, 스크린샷, 폰트이(가) 표시된 사진&#10;&#10;AI가 생성한 콘텐츠는 부정확할 수 있습니다."/>
+                    <pic:cNvPr id="1919661275" name="그림 1" descr="텍스트, 스크린샷, 폰트, 블랙이(가) 표시된 사진&#10;&#10;AI가 생성한 콘텐츠는 부정확할 수 있습니다."/>
                     <pic:cNvPicPr/>
                   </pic:nvPicPr>
                   <pic:blipFill>
@@ -648,7 +647,7 @@
                   <pic:spPr>
                     <a:xfrm>
                       <a:off x="0" y="0"/>
-                      <a:ext cx="5731510" cy="2379980"/>
+                      <a:ext cx="5731510" cy="2435225"/>
                     </a:xfrm>
                     <a:prstGeom prst="rect">
                       <a:avLst/>
@@ -785,14 +784,13 @@
       </w:pPr>
       <w:r>
         <w:rPr>
-          <w:noProof/>
           <w:szCs w:val="22"/>
         </w:rPr>
         <w:drawing>
-          <wp:inline distT="0" distB="0" distL="0" distR="0" wp14:anchorId="33E6F59E" wp14:editId="753F122B">
-            <wp:extent cx="5731510" cy="2620010"/>
-            <wp:effectExtent l="0" t="0" r="2540" b="8890"/>
-            <wp:docPr id="1038793265" name="그림 1" descr="텍스트, 폰트, 스크린샷, 흑백이(가) 표시된 사진&#10;&#10;AI가 생성한 콘텐츠는 부정확할 수 있습니다."/>
+          <wp:inline distT="0" distB="0" distL="0" distR="0" wp14:anchorId="702CBD6D" wp14:editId="4D436177">
+            <wp:extent cx="5731510" cy="2535555"/>
+            <wp:effectExtent l="0" t="0" r="2540" b="0"/>
+            <wp:docPr id="137536214" name="그림 1" descr="텍스트, 폰트, 스크린샷, 흑백이(가) 표시된 사진&#10;&#10;AI가 생성한 콘텐츠는 부정확할 수 있습니다."/>
             <wp:cNvGraphicFramePr>
               <a:graphicFrameLocks xmlns:a="http://schemas.openxmlformats.org/drawingml/2006/main" noChangeAspect="1"/>
             </wp:cNvGraphicFramePr>
@@ -800,7 +798,7 @@
               <a:graphicData uri="http://schemas.openxmlformats.org/drawingml/2006/picture">
                 <pic:pic xmlns:pic="http://schemas.openxmlformats.org/drawingml/2006/picture">
                   <pic:nvPicPr>
-                    <pic:cNvPr id="1038793265" name="그림 1" descr="텍스트, 폰트, 스크린샷, 흑백이(가) 표시된 사진&#10;&#10;AI가 생성한 콘텐츠는 부정확할 수 있습니다."/>
+                    <pic:cNvPr id="137536214" name="그림 1" descr="텍스트, 폰트, 스크린샷, 흑백이(가) 표시된 사진&#10;&#10;AI가 생성한 콘텐츠는 부정확할 수 있습니다."/>
                     <pic:cNvPicPr/>
                   </pic:nvPicPr>
                   <pic:blipFill>
@@ -812,7 +810,7 @@
                   <pic:spPr>
                     <a:xfrm>
                       <a:off x="0" y="0"/>
-                      <a:ext cx="5731510" cy="2620010"/>
+                      <a:ext cx="5731510" cy="2535555"/>
                     </a:xfrm>
                     <a:prstGeom prst="rect">
                       <a:avLst/>
@@ -874,7 +872,6 @@
           <w:rFonts w:hint="eastAsia"/>
           <w:szCs w:val="22"/>
         </w:rPr>
-        <w:lastRenderedPageBreak/>
         <w:t>tcph_dport: 도착점의 tcp 포트번호</w:t>
       </w:r>
     </w:p>
@@ -894,25 +891,32 @@
           <w:rFonts w:hint="eastAsia"/>
           <w:szCs w:val="22"/>
         </w:rPr>
-        <w:t>tcp_offsetx2: tcp 헤더의 길이</w:t>
-      </w:r>
-    </w:p>
-    <w:p>
-      <w:pPr>
-        <w:rPr>
-          <w:szCs w:val="22"/>
-        </w:rPr>
-      </w:pPr>
-      <w:r>
-        <w:rPr>
-          <w:noProof/>
+        <w:lastRenderedPageBreak/>
+        <w:t xml:space="preserve">tcp_offsetx2: tcp </w:t>
+      </w:r>
+      <w:r>
+        <w:rPr>
+          <w:rFonts w:hint="eastAsia"/>
+          <w:szCs w:val="22"/>
+        </w:rPr>
+        <w:t>오프셋 값</w:t>
+      </w:r>
+    </w:p>
+    <w:p>
+      <w:pPr>
+        <w:rPr>
+          <w:szCs w:val="22"/>
+        </w:rPr>
+      </w:pPr>
+      <w:r>
+        <w:rPr>
           <w:szCs w:val="22"/>
         </w:rPr>
         <w:drawing>
-          <wp:inline distT="0" distB="0" distL="0" distR="0" wp14:anchorId="26542CEF" wp14:editId="374F993D">
-            <wp:extent cx="5731510" cy="4359910"/>
-            <wp:effectExtent l="0" t="0" r="2540" b="2540"/>
-            <wp:docPr id="462537001" name="그림 1" descr="텍스트, 스크린샷, 폰트이(가) 표시된 사진&#10;&#10;AI가 생성한 콘텐츠는 부정확할 수 있습니다."/>
+          <wp:inline distT="0" distB="0" distL="0" distR="0" wp14:anchorId="33CBBB98" wp14:editId="26422864">
+            <wp:extent cx="5731510" cy="4432935"/>
+            <wp:effectExtent l="0" t="0" r="2540" b="5715"/>
+            <wp:docPr id="2134959992" name="그림 1" descr="텍스트, 스크린샷, 폰트, 메뉴이(가) 표시된 사진&#10;&#10;AI가 생성한 콘텐츠는 부정확할 수 있습니다."/>
             <wp:cNvGraphicFramePr>
               <a:graphicFrameLocks xmlns:a="http://schemas.openxmlformats.org/drawingml/2006/main" noChangeAspect="1"/>
             </wp:cNvGraphicFramePr>
@@ -920,7 +924,7 @@
               <a:graphicData uri="http://schemas.openxmlformats.org/drawingml/2006/picture">
                 <pic:pic xmlns:pic="http://schemas.openxmlformats.org/drawingml/2006/picture">
                   <pic:nvPicPr>
-                    <pic:cNvPr id="462537001" name="그림 1" descr="텍스트, 스크린샷, 폰트이(가) 표시된 사진&#10;&#10;AI가 생성한 콘텐츠는 부정확할 수 있습니다."/>
+                    <pic:cNvPr id="2134959992" name="그림 1" descr="텍스트, 스크린샷, 폰트, 메뉴이(가) 표시된 사진&#10;&#10;AI가 생성한 콘텐츠는 부정확할 수 있습니다."/>
                     <pic:cNvPicPr/>
                   </pic:nvPicPr>
                   <pic:blipFill>
@@ -932,7 +936,7 @@
                   <pic:spPr>
                     <a:xfrm>
                       <a:off x="0" y="0"/>
-                      <a:ext cx="5731510" cy="4359910"/>
+                      <a:ext cx="5731510" cy="4432935"/>
                     </a:xfrm>
                     <a:prstGeom prst="rect">
                       <a:avLst/>
@@ -953,14 +957,13 @@
       </w:pPr>
       <w:r>
         <w:rPr>
-          <w:noProof/>
           <w:szCs w:val="22"/>
         </w:rPr>
         <w:drawing>
-          <wp:inline distT="0" distB="0" distL="0" distR="0" wp14:anchorId="0D901726" wp14:editId="098DCD47">
-            <wp:extent cx="5731510" cy="2016760"/>
-            <wp:effectExtent l="0" t="0" r="2540" b="2540"/>
-            <wp:docPr id="1648702365" name="그림 1" descr="텍스트, 스크린샷, 폰트, 블랙이(가) 표시된 사진&#10;&#10;AI가 생성한 콘텐츠는 부정확할 수 있습니다."/>
+          <wp:inline distT="0" distB="0" distL="0" distR="0" wp14:anchorId="5EEF099B" wp14:editId="41516AF1">
+            <wp:extent cx="5731510" cy="1969770"/>
+            <wp:effectExtent l="0" t="0" r="2540" b="0"/>
+            <wp:docPr id="1834899419" name="그림 1" descr="텍스트, 스크린샷, 폰트, 블랙이(가) 표시된 사진&#10;&#10;AI가 생성한 콘텐츠는 부정확할 수 있습니다."/>
             <wp:cNvGraphicFramePr>
               <a:graphicFrameLocks xmlns:a="http://schemas.openxmlformats.org/drawingml/2006/main" noChangeAspect="1"/>
             </wp:cNvGraphicFramePr>
@@ -968,7 +971,7 @@
               <a:graphicData uri="http://schemas.openxmlformats.org/drawingml/2006/picture">
                 <pic:pic xmlns:pic="http://schemas.openxmlformats.org/drawingml/2006/picture">
                   <pic:nvPicPr>
-                    <pic:cNvPr id="1648702365" name="그림 1" descr="텍스트, 스크린샷, 폰트, 블랙이(가) 표시된 사진&#10;&#10;AI가 생성한 콘텐츠는 부정확할 수 있습니다."/>
+                    <pic:cNvPr id="1834899419" name="그림 1" descr="텍스트, 스크린샷, 폰트, 블랙이(가) 표시된 사진&#10;&#10;AI가 생성한 콘텐츠는 부정확할 수 있습니다."/>
                     <pic:cNvPicPr/>
                   </pic:nvPicPr>
                   <pic:blipFill>
@@ -980,7 +983,7 @@
                   <pic:spPr>
                     <a:xfrm>
                       <a:off x="0" y="0"/>
-                      <a:ext cx="5731510" cy="2016760"/>
+                      <a:ext cx="5731510" cy="1969770"/>
                     </a:xfrm>
                     <a:prstGeom prst="rect">
                       <a:avLst/>
@@ -1066,8 +1069,15 @@
           <w:rFonts w:hint="eastAsia"/>
           <w:szCs w:val="22"/>
         </w:rPr>
+        <w:t>got_packet은 함수가 패킷을 캡쳐할 때마다 호출되는 콜백 함수입니다. 각 함수의 파라</w:t>
+      </w:r>
+      <w:r>
+        <w:rPr>
+          <w:rFonts w:hint="eastAsia"/>
+          <w:szCs w:val="22"/>
+        </w:rPr>
         <w:lastRenderedPageBreak/>
-        <w:t>got_packet은 함수가 패킷을 캡쳐할 때마다 호출되는 콜백 함수입니다. 각 함수의 파라미터 정보는 사용자 정의 데이터, 메타데이터, 패킷 데이터입니다. 마지막 파라미터가 패킷 데이터이므로 이 파라미터를 통해 패킷 정보를 하나하나씩 뜯어볼 수 있습니다.</w:t>
+        <w:t>미터 정보는 사용자 정의 데이터, 메타데이터, 패킷 데이터입니다. 마지막 파라미터가 패킷 데이터이므로 이 파라미터를 통해 패킷 정보를 하나하나씩 뜯어볼 수 있습니다.</w:t>
       </w:r>
     </w:p>
     <w:p>
@@ -1092,14 +1102,13 @@
       </w:pPr>
       <w:r>
         <w:rPr>
-          <w:noProof/>
           <w:szCs w:val="22"/>
         </w:rPr>
         <w:drawing>
-          <wp:inline distT="0" distB="0" distL="0" distR="0" wp14:anchorId="1B80F8E5" wp14:editId="05BA36B9">
-            <wp:extent cx="5731510" cy="3385185"/>
-            <wp:effectExtent l="0" t="0" r="2540" b="5715"/>
-            <wp:docPr id="1927157848" name="그림 1" descr="텍스트, 스크린샷, 폰트이(가) 표시된 사진&#10;&#10;AI가 생성한 콘텐츠는 부정확할 수 있습니다."/>
+          <wp:inline distT="0" distB="0" distL="0" distR="0" wp14:anchorId="21202306" wp14:editId="198DCDCC">
+            <wp:extent cx="5731510" cy="3211830"/>
+            <wp:effectExtent l="0" t="0" r="2540" b="7620"/>
+            <wp:docPr id="506767989" name="그림 1"/>
             <wp:cNvGraphicFramePr>
               <a:graphicFrameLocks xmlns:a="http://schemas.openxmlformats.org/drawingml/2006/main" noChangeAspect="1"/>
             </wp:cNvGraphicFramePr>
@@ -1107,7 +1116,7 @@
               <a:graphicData uri="http://schemas.openxmlformats.org/drawingml/2006/picture">
                 <pic:pic xmlns:pic="http://schemas.openxmlformats.org/drawingml/2006/picture">
                   <pic:nvPicPr>
-                    <pic:cNvPr id="1927157848" name="그림 1" descr="텍스트, 스크린샷, 폰트이(가) 표시된 사진&#10;&#10;AI가 생성한 콘텐츠는 부정확할 수 있습니다."/>
+                    <pic:cNvPr id="506767989" name=""/>
                     <pic:cNvPicPr/>
                   </pic:nvPicPr>
                   <pic:blipFill>
@@ -1119,7 +1128,7 @@
                   <pic:spPr>
                     <a:xfrm>
                       <a:off x="0" y="0"/>
-                      <a:ext cx="5731510" cy="3385185"/>
+                      <a:ext cx="5731510" cy="3211830"/>
                     </a:xfrm>
                     <a:prstGeom prst="rect">
                       <a:avLst/>
@@ -1222,14 +1231,13 @@
       <w:r>
         <w:rPr>
           <w:noProof/>
-          <w:szCs w:val="22"/>
         </w:rPr>
         <w:lastRenderedPageBreak/>
         <w:drawing>
-          <wp:inline distT="0" distB="0" distL="0" distR="0" wp14:anchorId="7117DAF8" wp14:editId="06597321">
-            <wp:extent cx="5731510" cy="1668780"/>
-            <wp:effectExtent l="0" t="0" r="2540" b="7620"/>
-            <wp:docPr id="1141733751" name="그림 1" descr="텍스트, 스크린샷, 폰트, 블랙이(가) 표시된 사진&#10;&#10;AI가 생성한 콘텐츠는 부정확할 수 있습니다."/>
+          <wp:inline distT="0" distB="0" distL="0" distR="0" wp14:anchorId="32F8C40A" wp14:editId="5D988FCC">
+            <wp:extent cx="5731510" cy="1945640"/>
+            <wp:effectExtent l="0" t="0" r="2540" b="0"/>
+            <wp:docPr id="23893142" name="그림 1" descr="텍스트, 스크린샷, 폰트이(가) 표시된 사진&#10;&#10;AI가 생성한 콘텐츠는 부정확할 수 있습니다."/>
             <wp:cNvGraphicFramePr>
               <a:graphicFrameLocks xmlns:a="http://schemas.openxmlformats.org/drawingml/2006/main" noChangeAspect="1"/>
             </wp:cNvGraphicFramePr>
@@ -1237,7 +1245,7 @@
               <a:graphicData uri="http://schemas.openxmlformats.org/drawingml/2006/picture">
                 <pic:pic xmlns:pic="http://schemas.openxmlformats.org/drawingml/2006/picture">
                   <pic:nvPicPr>
-                    <pic:cNvPr id="1141733751" name="그림 1" descr="텍스트, 스크린샷, 폰트, 블랙이(가) 표시된 사진&#10;&#10;AI가 생성한 콘텐츠는 부정확할 수 있습니다."/>
+                    <pic:cNvPr id="23893142" name="그림 1" descr="텍스트, 스크린샷, 폰트이(가) 표시된 사진&#10;&#10;AI가 생성한 콘텐츠는 부정확할 수 있습니다."/>
                     <pic:cNvPicPr/>
                   </pic:nvPicPr>
                   <pic:blipFill>
@@ -1249,7 +1257,7 @@
                   <pic:spPr>
                     <a:xfrm>
                       <a:off x="0" y="0"/>
-                      <a:ext cx="5731510" cy="1668780"/>
+                      <a:ext cx="5731510" cy="1945640"/>
                     </a:xfrm>
                     <a:prstGeom prst="rect">
                       <a:avLst/>
@@ -1273,20 +1281,34 @@
           <w:rFonts w:hint="eastAsia"/>
           <w:noProof/>
         </w:rPr>
-        <w:t>현장 강의 자료를 바탕으로 가변적인 ip 주소 길이를 출력하고 ip_header_len에 저장합니다. 이 부분은 변수 선언이 애매하지만 ip_header_len으로 지었습니다.</w:t>
-      </w:r>
-    </w:p>
-    <w:p>
-      <w:pPr>
-        <w:rPr>
+        <w:t xml:space="preserve">현장 강의 자료를 바탕으로 가변적인 ip </w:t>
+      </w:r>
+      <w:r>
+        <w:rPr>
+          <w:rFonts w:hint="eastAsia"/>
           <w:noProof/>
         </w:rPr>
-      </w:pPr>
+        <w:t>헤더</w:t>
+      </w:r>
       <w:r>
         <w:rPr>
           <w:rFonts w:hint="eastAsia"/>
           <w:noProof/>
         </w:rPr>
+        <w:t xml:space="preserve"> 길이를 출력하고 ip_header_len에 저장합니다. </w:t>
+      </w:r>
+    </w:p>
+    <w:p>
+      <w:pPr>
+        <w:rPr>
+          <w:noProof/>
+        </w:rPr>
+      </w:pPr>
+      <w:r>
+        <w:rPr>
+          <w:rFonts w:hint="eastAsia"/>
+          <w:noProof/>
+        </w:rPr>
         <w:t>이후 Tcp_header 구조체 변수로 tcp를 만들고 각각 패킷을 길이와 함께 분리합니다. 분리를 진행한 후 Tcp의 시작점 port와 도착점 port를 출력합니다.</w:t>
       </w:r>
     </w:p>
@@ -1301,7 +1323,7 @@
           <w:rFonts w:hint="eastAsia"/>
           <w:szCs w:val="22"/>
         </w:rPr>
-        <w:t>그리고 Tcp header에 있는 data offset을 가져오기 위해 비트연산을 진행하였고, data offset 기준 4를 곱해서 tcp 헤더 길이를 구했습니다.</w:t>
+        <w:t>그리고 Tcp header에 있는 data offset을 가져오기 위해 data offset 기준 4를 곱해서 tcp 헤더 길이를 구했습니다.</w:t>
       </w:r>
     </w:p>
     <w:p>
@@ -1384,7 +1406,15 @@
           <w:rFonts w:hint="eastAsia"/>
           <w:szCs w:val="22"/>
         </w:rPr>
-        <w:t xml:space="preserve">해당 main 함수는 수업시간에 진행한 sniff_improved.c 코드와 동일하게 진행하였습니다. 다만 컴파일 과정에서 </w:t>
+        <w:t xml:space="preserve">해당 main 함수는 수업시간에 진행한 sniff_improved.c 코드와 동일하게 진행하였습니다. </w:t>
+      </w:r>
+      <w:r>
+        <w:rPr>
+          <w:rFonts w:hint="eastAsia"/>
+          <w:szCs w:val="22"/>
+        </w:rPr>
+        <w:lastRenderedPageBreak/>
+        <w:t xml:space="preserve">다만 컴파일 과정에서 </w:t>
       </w:r>
       <w:r>
         <w:rPr>
@@ -1411,7 +1441,6 @@
           <w:sz w:val="30"/>
           <w:szCs w:val="30"/>
         </w:rPr>
-        <w:lastRenderedPageBreak/>
         <w:t>최종 실행 코드</w:t>
       </w:r>
       <w:r>
@@ -1427,14 +1456,11 @@
     </w:p>
     <w:p>
       <w:r>
-        <w:rPr>
-          <w:noProof/>
-        </w:rPr>
         <w:drawing>
-          <wp:inline distT="0" distB="0" distL="0" distR="0" wp14:anchorId="68630BD3" wp14:editId="0D9678FF">
-            <wp:extent cx="5731510" cy="3197225"/>
-            <wp:effectExtent l="0" t="0" r="2540" b="3175"/>
-            <wp:docPr id="205042481" name="그림 1" descr="텍스트, 스크린샷, 폰트이(가) 표시된 사진&#10;&#10;AI가 생성한 콘텐츠는 부정확할 수 있습니다."/>
+          <wp:inline distT="0" distB="0" distL="0" distR="0" wp14:anchorId="37C58C75" wp14:editId="28488A4D">
+            <wp:extent cx="5731510" cy="1922145"/>
+            <wp:effectExtent l="0" t="0" r="2540" b="1905"/>
+            <wp:docPr id="136606433" name="그림 1" descr="텍스트, 스크린샷, 폰트, 소프트웨어이(가) 표시된 사진&#10;&#10;AI가 생성한 콘텐츠는 부정확할 수 있습니다."/>
             <wp:cNvGraphicFramePr>
               <a:graphicFrameLocks xmlns:a="http://schemas.openxmlformats.org/drawingml/2006/main" noChangeAspect="1"/>
             </wp:cNvGraphicFramePr>
@@ -1442,7 +1468,7 @@
               <a:graphicData uri="http://schemas.openxmlformats.org/drawingml/2006/picture">
                 <pic:pic xmlns:pic="http://schemas.openxmlformats.org/drawingml/2006/picture">
                   <pic:nvPicPr>
-                    <pic:cNvPr id="205042481" name="그림 1" descr="텍스트, 스크린샷, 폰트이(가) 표시된 사진&#10;&#10;AI가 생성한 콘텐츠는 부정확할 수 있습니다."/>
+                    <pic:cNvPr id="136606433" name="그림 1" descr="텍스트, 스크린샷, 폰트, 소프트웨어이(가) 표시된 사진&#10;&#10;AI가 생성한 콘텐츠는 부정확할 수 있습니다."/>
                     <pic:cNvPicPr/>
                   </pic:nvPicPr>
                   <pic:blipFill>
@@ -1454,7 +1480,7 @@
                   <pic:spPr>
                     <a:xfrm>
                       <a:off x="0" y="0"/>
-                      <a:ext cx="5731510" cy="3197225"/>
+                      <a:ext cx="5731510" cy="1922145"/>
                     </a:xfrm>
                     <a:prstGeom prst="rect">
                       <a:avLst/>
@@ -1468,20 +1494,92 @@
       </w:r>
     </w:p>
     <w:p>
-      <w:hyperlink r:id="rId19" w:history="1">
+      <w:r>
+        <w:rPr>
+          <w:rFonts w:hint="eastAsia"/>
+        </w:rPr>
+        <w:t>파이어폭스를 열었을 당시에 mac주소, ip 주소, port 번호가 정상적으로 출력되는 것을 확인했습니다. 또한, message는 암호화된 형태로 패킷이 송신된 것을 확인했습니다.</w:t>
+      </w:r>
+    </w:p>
+    <w:p/>
+    <w:p>
+      <w:r>
+        <w:drawing>
+          <wp:inline distT="0" distB="0" distL="0" distR="0" wp14:anchorId="6D2924DF" wp14:editId="1D50A2B5">
+            <wp:extent cx="5731510" cy="2002790"/>
+            <wp:effectExtent l="0" t="0" r="2540" b="0"/>
+            <wp:docPr id="802218463" name="그림 1" descr="텍스트, 스크린샷, 폰트이(가) 표시된 사진&#10;&#10;AI가 생성한 콘텐츠는 부정확할 수 있습니다."/>
+            <wp:cNvGraphicFramePr>
+              <a:graphicFrameLocks xmlns:a="http://schemas.openxmlformats.org/drawingml/2006/main" noChangeAspect="1"/>
+            </wp:cNvGraphicFramePr>
+            <a:graphic xmlns:a="http://schemas.openxmlformats.org/drawingml/2006/main">
+              <a:graphicData uri="http://schemas.openxmlformats.org/drawingml/2006/picture">
+                <pic:pic xmlns:pic="http://schemas.openxmlformats.org/drawingml/2006/picture">
+                  <pic:nvPicPr>
+                    <pic:cNvPr id="802218463" name="그림 1" descr="텍스트, 스크린샷, 폰트이(가) 표시된 사진&#10;&#10;AI가 생성한 콘텐츠는 부정확할 수 있습니다."/>
+                    <pic:cNvPicPr/>
+                  </pic:nvPicPr>
+                  <pic:blipFill>
+                    <a:blip r:embed="rId19"/>
+                    <a:stretch>
+                      <a:fillRect/>
+                    </a:stretch>
+                  </pic:blipFill>
+                  <pic:spPr>
+                    <a:xfrm>
+                      <a:off x="0" y="0"/>
+                      <a:ext cx="5731510" cy="2002790"/>
+                    </a:xfrm>
+                    <a:prstGeom prst="rect">
+                      <a:avLst/>
+                    </a:prstGeom>
+                  </pic:spPr>
+                </pic:pic>
+              </a:graphicData>
+            </a:graphic>
+          </wp:inline>
+        </w:drawing>
+      </w:r>
+    </w:p>
+    <w:p>
+      <w:pPr>
+        <w:rPr>
+          <w:rFonts w:hint="eastAsia"/>
+        </w:rPr>
+      </w:pPr>
+      <w:r>
+        <w:rPr>
+          <w:rFonts w:hint="eastAsia"/>
+        </w:rPr>
+        <w:t>이번에는(</w:t>
+      </w:r>
+      <w:hyperlink r:id="rId20" w:history="1">
         <w:r>
           <w:rPr>
             <w:rStyle w:val="aa"/>
             <w:rFonts w:hint="eastAsia"/>
           </w:rPr>
-          <w:t>http://teset.com</w:t>
+          <w:t>http://example.com</w:t>
         </w:r>
       </w:hyperlink>
       <w:r>
         <w:rPr>
           <w:rFonts w:hint="eastAsia"/>
         </w:rPr>
-        <w:t xml:space="preserve"> 사이트를 접속하고 해당 패킷을 캡쳐했습니다.</w:t>
+        <w:t>)으로 접속하여, 패킷 스니핑을 진행했습니다.</w:t>
+      </w:r>
+    </w:p>
+    <w:p>
+      <w:pPr>
+        <w:rPr>
+          <w:rFonts w:hint="eastAsia"/>
+        </w:rPr>
+      </w:pPr>
+      <w:r>
+        <w:rPr>
+          <w:rFonts w:hint="eastAsia"/>
+        </w:rPr>
+        <w:t>패킷 중 특정 데이터는 평문으로 출력되는 것을 확인했습니다. 하지만 정확한 데이터 시작점을 찾는 부분에는 어려움이 있어서 일부 메시지가 덤프된 부분이 존재하였습니다.</w:t>
       </w:r>
     </w:p>
     <w:sectPr>
